--- a/Documentation/Testing.docx
+++ b/Documentation/Testing.docx
@@ -1,6 +1,6 @@
 
 <file path=word/document.xml><?xml version="1.0" encoding="utf-8"?>
-<w:document xmlns:wpc="http://schemas.microsoft.com/office/word/2010/wordprocessingCanvas" xmlns:cx="http://schemas.microsoft.com/office/drawing/2014/chartex" xmlns:cx1="http://schemas.microsoft.com/office/drawing/2015/9/8/chartex" xmlns:cx2="http://schemas.microsoft.com/office/drawing/2015/10/21/chartex" xmlns:cx3="http://schemas.microsoft.com/office/drawing/2016/5/9/chartex" xmlns:cx4="http://schemas.microsoft.com/office/drawing/2016/5/10/chartex" xmlns:cx5="http://schemas.microsoft.com/office/drawing/2016/5/11/chartex" xmlns:cx6="http://schemas.microsoft.com/office/drawing/2016/5/12/chartex" xmlns:cx7="http://schemas.microsoft.com/office/drawing/2016/5/13/chartex" xmlns:cx8="http://schemas.microsoft.com/office/drawing/2016/5/14/chartex" xmlns:mc="http://schemas.openxmlformats.org/markup-compatibility/2006" xmlns:aink="http://schemas.microsoft.com/office/drawing/2016/ink" xmlns:am3d="http://schemas.microsoft.com/office/drawing/2017/model3d" xmlns:o="urn:schemas-microsoft-com:office:office" xmlns:r="http://schemas.openxmlformats.org/officeDocument/2006/relationships" xmlns:m="http://schemas.openxmlformats.org/officeDocument/2006/math" xmlns:v="urn:schemas-microsoft-com:vml" xmlns:wp14="http://schemas.microsoft.com/office/word/2010/wordprocessingDrawing" xmlns:wp="http://schemas.openxmlformats.org/drawingml/2006/wordprocessingDrawing" xmlns:w10="urn:schemas-microsoft-com:office:word" xmlns:w="http://schemas.openxmlformats.org/wordprocessingml/2006/main" xmlns:w14="http://schemas.microsoft.com/office/word/2010/wordml" xmlns:w15="http://schemas.microsoft.com/office/word/2012/wordml" xmlns:w16cid="http://schemas.microsoft.com/office/word/2016/wordml/cid" xmlns:w16se="http://schemas.microsoft.com/office/word/2015/wordml/symex" xmlns:wpg="http://schemas.microsoft.com/office/word/2010/wordprocessingGroup" xmlns:wpi="http://schemas.microsoft.com/office/word/2010/wordprocessingInk" xmlns:wne="http://schemas.microsoft.com/office/word/2006/wordml" xmlns:wps="http://schemas.microsoft.com/office/word/2010/wordprocessingShape" mc:Ignorable="w14 w15 w16se w16cid wp14">
+<w:document xmlns:wpc="http://schemas.microsoft.com/office/word/2010/wordprocessingCanvas" xmlns:cx="http://schemas.microsoft.com/office/drawing/2014/chartex" xmlns:cx1="http://schemas.microsoft.com/office/drawing/2015/9/8/chartex" xmlns:mc="http://schemas.openxmlformats.org/markup-compatibility/2006" xmlns:o="urn:schemas-microsoft-com:office:office" xmlns:r="http://schemas.openxmlformats.org/officeDocument/2006/relationships" xmlns:m="http://schemas.openxmlformats.org/officeDocument/2006/math" xmlns:v="urn:schemas-microsoft-com:vml" xmlns:wp14="http://schemas.microsoft.com/office/word/2010/wordprocessingDrawing" xmlns:wp="http://schemas.openxmlformats.org/drawingml/2006/wordprocessingDrawing" xmlns:w10="urn:schemas-microsoft-com:office:word" xmlns:w="http://schemas.openxmlformats.org/wordprocessingml/2006/main" xmlns:w14="http://schemas.microsoft.com/office/word/2010/wordml" xmlns:w15="http://schemas.microsoft.com/office/word/2012/wordml" xmlns:w16se="http://schemas.microsoft.com/office/word/2015/wordml/symex" xmlns:wpg="http://schemas.microsoft.com/office/word/2010/wordprocessingGroup" xmlns:wpi="http://schemas.microsoft.com/office/word/2010/wordprocessingInk" xmlns:wne="http://schemas.microsoft.com/office/word/2006/wordml" xmlns:wps="http://schemas.microsoft.com/office/word/2010/wordprocessingShape" mc:Ignorable="w14 w15 w16se wp14">
   <w:body>
     <w:p>
       <w:pPr>
@@ -33,372 +33,956 @@
       <w:r>
         <w:t xml:space="preserve">This was done with no access to the code and it was both tested in a ‘test to pass’ and ‘test to fail’ approach to maximise the bug and problem reporting. </w:t>
       </w:r>
-    </w:p>
-    <w:p>
-      <w:pPr>
-        <w:rPr>
-          <w:b/>
-        </w:rPr>
-      </w:pPr>
-      <w:r>
-        <w:rPr>
-          <w:b/>
-        </w:rPr>
-        <w:t>Must haves</w:t>
-      </w:r>
-    </w:p>
-    <w:p>
-      <w:r>
-        <w:t xml:space="preserve">First the finished product is tested against the requirements set for the project and the ‘must have’ section of the </w:t>
-      </w:r>
-      <w:r>
-        <w:t xml:space="preserve">Moscow analysis. </w:t>
-      </w:r>
-    </w:p>
-    <w:p>
-      <w:r>
-        <w:t xml:space="preserve">Organism life cycle </w:t>
-      </w:r>
-      <w:r>
-        <w:t>and genetic crossover</w:t>
-      </w:r>
-      <w:r>
-        <w:t xml:space="preserve">– Organisms are created at first by the user. After that they need food to survive and die if their hunger reaches 0. </w:t>
-      </w:r>
-      <w:r>
-        <w:t xml:space="preserve">They can mate producing an offspring of the same species and their individual attributes appear to crossover to produce the offspring attributes. Once the organism reaches its maximum age it dies. </w:t>
-      </w:r>
-    </w:p>
-    <w:p>
-      <w:r>
-        <w:t xml:space="preserve">Live edit of organisms – This is possible and editing the organisms results in them being affected while on screen. For </w:t>
-      </w:r>
-      <w:r>
-        <w:t>instance,</w:t>
-      </w:r>
-      <w:r>
-        <w:t xml:space="preserve"> setting hunger to 0 slowly kills the organism and </w:t>
-      </w:r>
-      <w:r>
-        <w:t xml:space="preserve">setting the speed increases the organisms moving speed around the map. </w:t>
-      </w:r>
-    </w:p>
-    <w:p>
-      <w:r>
-        <w:t xml:space="preserve">Herbivores and natural food sources – Plant material can be added to the map and organisms will consume it, increasing their own hunger and removing the plant from the world. </w:t>
-      </w:r>
-    </w:p>
-    <w:p>
-      <w:r>
-        <w:t xml:space="preserve">Simple 2D graphics – The graphics are good quality with 2D particle effects when food or an organism is placed into the world. The organisms do not overlap and occupy the same grid tile and when they die their sprite is replaced with meat. </w:t>
-      </w:r>
-    </w:p>
-    <w:p>
-      <w:r>
-        <w:t xml:space="preserve">Environmental impact – If the environment becomes too cold or hot, some organisms will start to die from the environment and if the temperature does not change then this can kill </w:t>
-      </w:r>
-      <w:r>
-        <w:t>many</w:t>
-      </w:r>
-      <w:r>
-        <w:t xml:space="preserve"> the organisms on the map. </w:t>
-      </w:r>
-    </w:p>
-    <w:p>
-      <w:pPr>
-        <w:autoSpaceDE w:val="0"/>
-        <w:autoSpaceDN w:val="0"/>
-        <w:adjustRightInd w:val="0"/>
-        <w:spacing w:after="0" w:line="240" w:lineRule="auto"/>
-      </w:pPr>
-    </w:p>
-    <w:p>
-      <w:pPr>
-        <w:autoSpaceDE w:val="0"/>
-        <w:autoSpaceDN w:val="0"/>
-        <w:adjustRightInd w:val="0"/>
-        <w:spacing w:after="0" w:line="240" w:lineRule="auto"/>
-        <w:rPr>
-          <w:b/>
-        </w:rPr>
-      </w:pPr>
-      <w:r>
-        <w:rPr>
-          <w:b/>
-        </w:rPr>
-        <w:t xml:space="preserve">Should have </w:t>
-      </w:r>
-    </w:p>
-    <w:p>
-      <w:pPr>
-        <w:autoSpaceDE w:val="0"/>
-        <w:autoSpaceDN w:val="0"/>
-        <w:adjustRightInd w:val="0"/>
-        <w:spacing w:after="0" w:line="240" w:lineRule="auto"/>
-      </w:pPr>
-      <w:r>
-        <w:t xml:space="preserve">Advanced pathfinding </w:t>
-      </w:r>
-      <w:r>
-        <w:t>algorithm</w:t>
-      </w:r>
-      <w:r>
-        <w:t xml:space="preserve"> – During testing and </w:t>
-      </w:r>
-      <w:r>
-        <w:t xml:space="preserve">observance, when searching for food or a mate the organisms will avoid paths with take them over mountains or water. They will also avoid moving to the same tile as other organisms. </w:t>
-      </w:r>
-    </w:p>
-    <w:p>
-      <w:pPr>
-        <w:autoSpaceDE w:val="0"/>
-        <w:autoSpaceDN w:val="0"/>
-        <w:adjustRightInd w:val="0"/>
-        <w:spacing w:after="0" w:line="240" w:lineRule="auto"/>
-      </w:pPr>
-    </w:p>
-    <w:p>
-      <w:pPr>
-        <w:autoSpaceDE w:val="0"/>
-        <w:autoSpaceDN w:val="0"/>
-        <w:adjustRightInd w:val="0"/>
-        <w:spacing w:after="0" w:line="240" w:lineRule="auto"/>
-        <w:rPr>
-          <w:rFonts w:ascii="CMR10" w:hAnsi="CMR10" w:cs="CMR10"/>
-        </w:rPr>
-      </w:pPr>
-      <w:r>
-        <w:rPr>
-          <w:rFonts w:ascii="CMR10" w:hAnsi="CMR10" w:cs="CMR10"/>
-        </w:rPr>
-        <w:t>Carnivores and predator/prey organisms</w:t>
-      </w:r>
-      <w:r>
-        <w:rPr>
-          <w:rFonts w:ascii="CMR10" w:hAnsi="CMR10" w:cs="CMR10"/>
-        </w:rPr>
-        <w:t xml:space="preserve"> – when organisms die they are turned into a meat source which other organisms can eat. </w:t>
-      </w:r>
-    </w:p>
-    <w:p>
-      <w:pPr>
-        <w:autoSpaceDE w:val="0"/>
-        <w:autoSpaceDN w:val="0"/>
-        <w:adjustRightInd w:val="0"/>
-        <w:spacing w:after="0" w:line="240" w:lineRule="auto"/>
-        <w:rPr>
-          <w:rFonts w:ascii="CMSY10" w:hAnsi="CMSY10" w:cs="CMSY10"/>
-        </w:rPr>
-      </w:pPr>
-    </w:p>
-    <w:p>
-      <w:pPr>
-        <w:autoSpaceDE w:val="0"/>
-        <w:autoSpaceDN w:val="0"/>
-        <w:adjustRightInd w:val="0"/>
-        <w:spacing w:after="0" w:line="240" w:lineRule="auto"/>
-        <w:rPr>
-          <w:rFonts w:ascii="CMR10" w:hAnsi="CMR10" w:cs="CMR10"/>
-        </w:rPr>
-      </w:pPr>
-      <w:r>
-        <w:rPr>
-          <w:rFonts w:ascii="CMR10" w:hAnsi="CMR10" w:cs="CMR10"/>
-        </w:rPr>
-        <w:t>Ability to pause, speed up and slow down simulation</w:t>
-      </w:r>
-      <w:r>
-        <w:rPr>
-          <w:rFonts w:ascii="CMR10" w:hAnsi="CMR10" w:cs="CMR10"/>
-        </w:rPr>
-        <w:t xml:space="preserve"> – This is possible and works as expected. </w:t>
-      </w:r>
-    </w:p>
-    <w:p>
-      <w:pPr>
-        <w:autoSpaceDE w:val="0"/>
-        <w:autoSpaceDN w:val="0"/>
-        <w:adjustRightInd w:val="0"/>
-        <w:spacing w:after="0" w:line="240" w:lineRule="auto"/>
-        <w:rPr>
-          <w:rFonts w:ascii="CMR10" w:hAnsi="CMR10" w:cs="CMR10"/>
-        </w:rPr>
-      </w:pPr>
-    </w:p>
-    <w:p>
-      <w:pPr>
-        <w:autoSpaceDE w:val="0"/>
-        <w:autoSpaceDN w:val="0"/>
-        <w:adjustRightInd w:val="0"/>
-        <w:spacing w:after="0" w:line="240" w:lineRule="auto"/>
-        <w:rPr>
-          <w:rFonts w:ascii="CMR10" w:hAnsi="CMR10" w:cs="CMR10"/>
-          <w:b/>
-        </w:rPr>
-      </w:pPr>
-      <w:r>
-        <w:rPr>
-          <w:rFonts w:ascii="CMR10" w:hAnsi="CMR10" w:cs="CMR10"/>
-          <w:b/>
-        </w:rPr>
-        <w:t>Could Have</w:t>
-      </w:r>
-    </w:p>
-    <w:p>
-      <w:pPr>
-        <w:autoSpaceDE w:val="0"/>
-        <w:autoSpaceDN w:val="0"/>
-        <w:adjustRightInd w:val="0"/>
-        <w:spacing w:after="0" w:line="240" w:lineRule="auto"/>
-        <w:rPr>
-          <w:rFonts w:ascii="CMR10" w:hAnsi="CMR10" w:cs="CMR10"/>
-        </w:rPr>
-      </w:pPr>
-      <w:r>
-        <w:rPr>
-          <w:rFonts w:ascii="CMSY10" w:hAnsi="CMSY10" w:cs="CMSY10"/>
-        </w:rPr>
-        <w:lastRenderedPageBreak/>
-        <w:t xml:space="preserve">_ </w:t>
-      </w:r>
-      <w:r>
-        <w:rPr>
-          <w:rFonts w:ascii="CMR10" w:hAnsi="CMR10" w:cs="CMR10"/>
-        </w:rPr>
-        <w:t>Natural disasters</w:t>
-      </w:r>
-      <w:r>
-        <w:rPr>
-          <w:rFonts w:ascii="CMR10" w:hAnsi="CMR10" w:cs="CMR10"/>
-        </w:rPr>
-        <w:t xml:space="preserve"> – There is no implementation of this in the simulation. </w:t>
-      </w:r>
-    </w:p>
-    <w:p>
-      <w:pPr>
-        <w:autoSpaceDE w:val="0"/>
-        <w:autoSpaceDN w:val="0"/>
-        <w:adjustRightInd w:val="0"/>
-        <w:spacing w:after="0" w:line="240" w:lineRule="auto"/>
-        <w:rPr>
-          <w:rFonts w:ascii="CMR10" w:hAnsi="CMR10" w:cs="CMR10"/>
-        </w:rPr>
-      </w:pPr>
-    </w:p>
-    <w:p>
-      <w:pPr>
-        <w:autoSpaceDE w:val="0"/>
-        <w:autoSpaceDN w:val="0"/>
-        <w:adjustRightInd w:val="0"/>
-        <w:spacing w:after="0" w:line="240" w:lineRule="auto"/>
-        <w:rPr>
-          <w:rFonts w:ascii="CMR10" w:hAnsi="CMR10" w:cs="CMR10"/>
-        </w:rPr>
-      </w:pPr>
-      <w:r>
-        <w:rPr>
-          <w:rFonts w:ascii="CMSY10" w:hAnsi="CMSY10" w:cs="CMSY10"/>
-        </w:rPr>
-        <w:t xml:space="preserve">_ </w:t>
-      </w:r>
-      <w:r>
-        <w:rPr>
-          <w:rFonts w:ascii="CMR10" w:hAnsi="CMR10" w:cs="CMR10"/>
-        </w:rPr>
-        <w:t>Speciation (new species forming from heavily mutated organisms</w:t>
-      </w:r>
-    </w:p>
-    <w:p>
-      <w:pPr>
-        <w:autoSpaceDE w:val="0"/>
-        <w:autoSpaceDN w:val="0"/>
-        <w:adjustRightInd w:val="0"/>
-        <w:spacing w:after="0" w:line="240" w:lineRule="auto"/>
-        <w:rPr>
-          <w:rFonts w:ascii="CMR10" w:hAnsi="CMR10" w:cs="CMR10"/>
-        </w:rPr>
-      </w:pPr>
-      <w:r>
-        <w:rPr>
-          <w:rFonts w:ascii="CMR10" w:hAnsi="CMR10" w:cs="CMR10"/>
-        </w:rPr>
-        <w:t>over time)</w:t>
-      </w:r>
-      <w:r>
-        <w:rPr>
-          <w:rFonts w:ascii="CMR10" w:hAnsi="CMR10" w:cs="CMR10"/>
-        </w:rPr>
-        <w:t xml:space="preserve"> – The species do change over time and form new organisms through reproduction. However, there is no clustering of organisms to make set populations around the map. </w:t>
-      </w:r>
-    </w:p>
-    <w:p>
-      <w:pPr>
-        <w:autoSpaceDE w:val="0"/>
-        <w:autoSpaceDN w:val="0"/>
-        <w:adjustRightInd w:val="0"/>
-        <w:spacing w:after="0" w:line="240" w:lineRule="auto"/>
-        <w:rPr>
-          <w:rFonts w:ascii="CMR10" w:hAnsi="CMR10" w:cs="CMR10"/>
-        </w:rPr>
-      </w:pPr>
-      <w:r>
-        <w:rPr>
-          <w:rFonts w:ascii="CMR10" w:hAnsi="CMR10" w:cs="CMR10"/>
-        </w:rPr>
-        <w:t>Won't Have</w:t>
-      </w:r>
-    </w:p>
-    <w:p>
-      <w:pPr>
-        <w:autoSpaceDE w:val="0"/>
-        <w:autoSpaceDN w:val="0"/>
-        <w:adjustRightInd w:val="0"/>
-        <w:spacing w:after="0" w:line="240" w:lineRule="auto"/>
-        <w:rPr>
-          <w:rFonts w:ascii="CMR10" w:hAnsi="CMR10" w:cs="CMR10"/>
-        </w:rPr>
-      </w:pPr>
-      <w:r>
-        <w:rPr>
-          <w:rFonts w:ascii="CMSY10" w:hAnsi="CMSY10" w:cs="CMSY10"/>
-        </w:rPr>
-        <w:t xml:space="preserve">_ </w:t>
-      </w:r>
-      <w:r>
-        <w:rPr>
-          <w:rFonts w:ascii="CMR10" w:hAnsi="CMR10" w:cs="CMR10"/>
-        </w:rPr>
-        <w:t>3D graphics</w:t>
-      </w:r>
-      <w:r>
-        <w:rPr>
-          <w:rFonts w:ascii="CMR10" w:hAnsi="CMR10" w:cs="CMR10"/>
-        </w:rPr>
-        <w:t xml:space="preserve"> – not implemented</w:t>
-      </w:r>
-    </w:p>
-    <w:p>
-      <w:r>
-        <w:rPr>
-          <w:rFonts w:ascii="CMSY10" w:hAnsi="CMSY10" w:cs="CMSY10"/>
-        </w:rPr>
-        <w:t xml:space="preserve">_ </w:t>
-      </w:r>
-      <w:r>
-        <w:rPr>
-          <w:rFonts w:ascii="CMR10" w:hAnsi="CMR10" w:cs="CMR10"/>
-        </w:rPr>
-        <w:t>Scale realism</w:t>
-      </w:r>
-      <w:r>
-        <w:rPr>
-          <w:rFonts w:ascii="CMR10" w:hAnsi="CMR10" w:cs="CMR10"/>
-        </w:rPr>
-        <w:t xml:space="preserve"> – not implemented. </w:t>
-      </w:r>
       <w:bookmarkStart w:id="0" w:name="_GoBack"/>
       <w:bookmarkEnd w:id="0"/>
     </w:p>
+    <w:tbl>
+      <w:tblPr>
+        <w:tblStyle w:val="TableGrid"/>
+        <w:tblW w:w="0" w:type="auto"/>
+        <w:tblLook w:val="04A0" w:firstRow="1" w:lastRow="0" w:firstColumn="1" w:lastColumn="0" w:noHBand="0" w:noVBand="1"/>
+      </w:tblPr>
+      <w:tblGrid>
+        <w:gridCol w:w="4508"/>
+        <w:gridCol w:w="4508"/>
+      </w:tblGrid>
+      <w:tr>
+        <w:tc>
+          <w:tcPr>
+            <w:tcW w:w="4508" w:type="dxa"/>
+          </w:tcPr>
+          <w:p>
+            <w:pPr>
+              <w:rPr>
+                <w:rFonts w:cstheme="minorHAnsi"/>
+                <w:b/>
+                <w:u w:val="single"/>
+              </w:rPr>
+            </w:pPr>
+            <w:r>
+              <w:rPr>
+                <w:rFonts w:cstheme="minorHAnsi"/>
+                <w:b/>
+                <w:u w:val="single"/>
+              </w:rPr>
+              <w:t xml:space="preserve">MOSCOW ANALYSIS </w:t>
+            </w:r>
+          </w:p>
+        </w:tc>
+        <w:tc>
+          <w:tcPr>
+            <w:tcW w:w="4508" w:type="dxa"/>
+          </w:tcPr>
+          <w:p>
+            <w:pPr>
+              <w:rPr>
+                <w:rFonts w:cstheme="minorHAnsi"/>
+                <w:b/>
+                <w:u w:val="single"/>
+              </w:rPr>
+            </w:pPr>
+            <w:r>
+              <w:rPr>
+                <w:rFonts w:cstheme="minorHAnsi"/>
+                <w:b/>
+                <w:u w:val="single"/>
+              </w:rPr>
+              <w:t>Testing notes</w:t>
+            </w:r>
+          </w:p>
+        </w:tc>
+      </w:tr>
+      <w:tr>
+        <w:tc>
+          <w:tcPr>
+            <w:tcW w:w="4508" w:type="dxa"/>
+          </w:tcPr>
+          <w:p>
+            <w:pPr>
+              <w:ind w:left="360"/>
+              <w:rPr>
+                <w:rFonts w:cstheme="minorHAnsi"/>
+                <w:b/>
+                <w:u w:val="single"/>
+              </w:rPr>
+            </w:pPr>
+            <w:r>
+              <w:rPr>
+                <w:rFonts w:cstheme="minorHAnsi"/>
+                <w:b/>
+              </w:rPr>
+              <w:t xml:space="preserve">Must </w:t>
+            </w:r>
+          </w:p>
+        </w:tc>
+        <w:tc>
+          <w:tcPr>
+            <w:tcW w:w="4508" w:type="dxa"/>
+          </w:tcPr>
+          <w:p>
+            <w:pPr>
+              <w:ind w:left="360"/>
+              <w:rPr>
+                <w:rFonts w:cstheme="minorHAnsi"/>
+                <w:u w:val="single"/>
+              </w:rPr>
+            </w:pPr>
+          </w:p>
+          <w:p>
+            <w:pPr>
+              <w:ind w:left="360"/>
+              <w:rPr>
+                <w:rFonts w:cstheme="minorHAnsi"/>
+                <w:u w:val="single"/>
+              </w:rPr>
+            </w:pPr>
+          </w:p>
+          <w:p>
+            <w:pPr>
+              <w:ind w:left="360"/>
+              <w:rPr>
+                <w:rFonts w:cstheme="minorHAnsi"/>
+                <w:u w:val="single"/>
+              </w:rPr>
+            </w:pPr>
+          </w:p>
+        </w:tc>
+      </w:tr>
+      <w:tr>
+        <w:tc>
+          <w:tcPr>
+            <w:tcW w:w="4508" w:type="dxa"/>
+          </w:tcPr>
+          <w:p>
+            <w:pPr>
+              <w:ind w:left="360"/>
+              <w:rPr>
+                <w:rFonts w:cstheme="minorHAnsi"/>
+              </w:rPr>
+            </w:pPr>
+            <w:r>
+              <w:rPr>
+                <w:rFonts w:cstheme="minorHAnsi"/>
+              </w:rPr>
+              <w:t>Organism life cycle</w:t>
+            </w:r>
+          </w:p>
+        </w:tc>
+        <w:tc>
+          <w:tcPr>
+            <w:tcW w:w="4508" w:type="dxa"/>
+          </w:tcPr>
+          <w:p>
+            <w:r>
+              <w:t xml:space="preserve">Organisms are created at first by the user. After that they need food to survive and die if their hunger reaches 0. Once the organism reaches its maximum age it dies. </w:t>
+            </w:r>
+          </w:p>
+          <w:p>
+            <w:pPr>
+              <w:ind w:left="360"/>
+              <w:rPr>
+                <w:rFonts w:cstheme="minorHAnsi"/>
+              </w:rPr>
+            </w:pPr>
+          </w:p>
+        </w:tc>
+      </w:tr>
+      <w:tr>
+        <w:tc>
+          <w:tcPr>
+            <w:tcW w:w="4508" w:type="dxa"/>
+          </w:tcPr>
+          <w:p>
+            <w:pPr>
+              <w:ind w:left="360"/>
+              <w:rPr>
+                <w:rFonts w:cstheme="minorHAnsi"/>
+              </w:rPr>
+            </w:pPr>
+            <w:r>
+              <w:rPr>
+                <w:rFonts w:cstheme="minorHAnsi"/>
+              </w:rPr>
+              <w:t xml:space="preserve">Genetic crossover algorithm </w:t>
+            </w:r>
+          </w:p>
+        </w:tc>
+        <w:tc>
+          <w:tcPr>
+            <w:tcW w:w="4508" w:type="dxa"/>
+          </w:tcPr>
+          <w:p>
+            <w:pPr>
+              <w:rPr>
+                <w:rFonts w:cstheme="minorHAnsi"/>
+              </w:rPr>
+            </w:pPr>
+            <w:r>
+              <w:t>They can mate producing an offspring of the same species and their individual attributes appear to crossover to produce the offspring attributes.</w:t>
+            </w:r>
+          </w:p>
+        </w:tc>
+      </w:tr>
+      <w:tr>
+        <w:tc>
+          <w:tcPr>
+            <w:tcW w:w="4508" w:type="dxa"/>
+          </w:tcPr>
+          <w:p>
+            <w:pPr>
+              <w:ind w:left="360"/>
+              <w:rPr>
+                <w:rFonts w:cstheme="minorHAnsi"/>
+              </w:rPr>
+            </w:pPr>
+            <w:r>
+              <w:rPr>
+                <w:rFonts w:cstheme="minorHAnsi"/>
+              </w:rPr>
+              <w:t xml:space="preserve">Organism attributes </w:t>
+            </w:r>
+          </w:p>
+        </w:tc>
+        <w:tc>
+          <w:tcPr>
+            <w:tcW w:w="4508" w:type="dxa"/>
+          </w:tcPr>
+          <w:p>
+            <w:pPr>
+              <w:ind w:left="360"/>
+              <w:rPr>
+                <w:rFonts w:cstheme="minorHAnsi"/>
+              </w:rPr>
+            </w:pPr>
+          </w:p>
+        </w:tc>
+      </w:tr>
+      <w:tr>
+        <w:tc>
+          <w:tcPr>
+            <w:tcW w:w="4508" w:type="dxa"/>
+          </w:tcPr>
+          <w:p>
+            <w:pPr>
+              <w:ind w:left="360"/>
+              <w:rPr>
+                <w:rFonts w:cstheme="minorHAnsi"/>
+              </w:rPr>
+            </w:pPr>
+            <w:r>
+              <w:rPr>
+                <w:rFonts w:cstheme="minorHAnsi"/>
+              </w:rPr>
+              <w:t xml:space="preserve">Live edit of organisms </w:t>
+            </w:r>
+          </w:p>
+        </w:tc>
+        <w:tc>
+          <w:tcPr>
+            <w:tcW w:w="4508" w:type="dxa"/>
+          </w:tcPr>
+          <w:p>
+            <w:pPr>
+              <w:rPr>
+                <w:rFonts w:cstheme="minorHAnsi"/>
+              </w:rPr>
+            </w:pPr>
+            <w:r>
+              <w:t>This is possible and editing the organisms results in them being affected while on screen. For instance, setting hunger to 0 slowly kills the organism and setting the speed increases the organisms moving speed around the map.</w:t>
+            </w:r>
+          </w:p>
+        </w:tc>
+      </w:tr>
+      <w:tr>
+        <w:tc>
+          <w:tcPr>
+            <w:tcW w:w="4508" w:type="dxa"/>
+          </w:tcPr>
+          <w:p>
+            <w:pPr>
+              <w:ind w:left="360"/>
+              <w:rPr>
+                <w:rFonts w:cstheme="minorHAnsi"/>
+              </w:rPr>
+            </w:pPr>
+            <w:r>
+              <w:rPr>
+                <w:rFonts w:cstheme="minorHAnsi"/>
+              </w:rPr>
+              <w:t>Simple 2D graphics</w:t>
+            </w:r>
+          </w:p>
+        </w:tc>
+        <w:tc>
+          <w:tcPr>
+            <w:tcW w:w="4508" w:type="dxa"/>
+          </w:tcPr>
+          <w:p>
+            <w:r>
+              <w:t xml:space="preserve">The graphics are good quality with 2D particle effects when food or an organism is placed into the world. The organisms do not overlap and occupy the same grid tile and when they die their sprite is replaced with meat. </w:t>
+            </w:r>
+          </w:p>
+          <w:p>
+            <w:pPr>
+              <w:ind w:left="360" w:firstLine="720"/>
+              <w:rPr>
+                <w:rFonts w:cstheme="minorHAnsi"/>
+              </w:rPr>
+            </w:pPr>
+          </w:p>
+        </w:tc>
+      </w:tr>
+      <w:tr>
+        <w:tc>
+          <w:tcPr>
+            <w:tcW w:w="4508" w:type="dxa"/>
+          </w:tcPr>
+          <w:p>
+            <w:pPr>
+              <w:ind w:left="360"/>
+              <w:rPr>
+                <w:rFonts w:cstheme="minorHAnsi"/>
+              </w:rPr>
+            </w:pPr>
+            <w:r>
+              <w:rPr>
+                <w:rFonts w:cstheme="minorHAnsi"/>
+              </w:rPr>
+              <w:t xml:space="preserve"> Herbivores and natural food sources</w:t>
+            </w:r>
+          </w:p>
+        </w:tc>
+        <w:tc>
+          <w:tcPr>
+            <w:tcW w:w="4508" w:type="dxa"/>
+          </w:tcPr>
+          <w:p>
+            <w:r>
+              <w:t>Plant material can be added to the map and organisms will consume it, increasing their own hunger and removing the plant from the world.</w:t>
+            </w:r>
+          </w:p>
+          <w:p/>
+          <w:p>
+            <w:pPr>
+              <w:autoSpaceDE w:val="0"/>
+              <w:autoSpaceDN w:val="0"/>
+              <w:adjustRightInd w:val="0"/>
+              <w:rPr>
+                <w:rFonts w:ascii="CMR10" w:hAnsi="CMR10" w:cs="CMR10"/>
+              </w:rPr>
+            </w:pPr>
+            <w:r>
+              <w:rPr>
+                <w:rFonts w:ascii="CMR10" w:hAnsi="CMR10" w:cs="CMR10"/>
+              </w:rPr>
+              <w:t>When</w:t>
+            </w:r>
+            <w:r>
+              <w:rPr>
+                <w:rFonts w:ascii="CMR10" w:hAnsi="CMR10" w:cs="CMR10"/>
+              </w:rPr>
+              <w:t xml:space="preserve"> organisms die they are turned into a meat source which other organisms can eat. </w:t>
+            </w:r>
+          </w:p>
+          <w:p>
+            <w:pPr>
+              <w:ind w:left="360"/>
+              <w:rPr>
+                <w:rFonts w:cstheme="minorHAnsi"/>
+              </w:rPr>
+            </w:pPr>
+          </w:p>
+        </w:tc>
+      </w:tr>
+      <w:tr>
+        <w:tc>
+          <w:tcPr>
+            <w:tcW w:w="4508" w:type="dxa"/>
+          </w:tcPr>
+          <w:p>
+            <w:pPr>
+              <w:ind w:left="360"/>
+              <w:rPr>
+                <w:rFonts w:cstheme="minorHAnsi"/>
+                <w:b/>
+              </w:rPr>
+            </w:pPr>
+            <w:r>
+              <w:rPr>
+                <w:rFonts w:cstheme="minorHAnsi"/>
+                <w:b/>
+              </w:rPr>
+              <w:t xml:space="preserve">Should </w:t>
+            </w:r>
+          </w:p>
+        </w:tc>
+        <w:tc>
+          <w:tcPr>
+            <w:tcW w:w="4508" w:type="dxa"/>
+          </w:tcPr>
+          <w:p>
+            <w:pPr>
+              <w:ind w:left="360"/>
+              <w:rPr>
+                <w:rFonts w:cstheme="minorHAnsi"/>
+              </w:rPr>
+            </w:pPr>
+          </w:p>
+          <w:p>
+            <w:pPr>
+              <w:ind w:left="360"/>
+              <w:rPr>
+                <w:rFonts w:cstheme="minorHAnsi"/>
+              </w:rPr>
+            </w:pPr>
+          </w:p>
+          <w:p>
+            <w:pPr>
+              <w:ind w:left="360"/>
+              <w:rPr>
+                <w:rFonts w:cstheme="minorHAnsi"/>
+              </w:rPr>
+            </w:pPr>
+          </w:p>
+        </w:tc>
+      </w:tr>
+      <w:tr>
+        <w:tc>
+          <w:tcPr>
+            <w:tcW w:w="4508" w:type="dxa"/>
+          </w:tcPr>
+          <w:p>
+            <w:pPr>
+              <w:ind w:left="360"/>
+              <w:rPr>
+                <w:rFonts w:cstheme="minorHAnsi"/>
+              </w:rPr>
+            </w:pPr>
+            <w:r>
+              <w:rPr>
+                <w:rFonts w:cstheme="minorHAnsi"/>
+              </w:rPr>
+              <w:lastRenderedPageBreak/>
+              <w:t xml:space="preserve">Weather/disease system </w:t>
+            </w:r>
+          </w:p>
+        </w:tc>
+        <w:tc>
+          <w:tcPr>
+            <w:tcW w:w="4508" w:type="dxa"/>
+          </w:tcPr>
+          <w:p>
+            <w:pPr>
+              <w:rPr>
+                <w:rFonts w:cstheme="minorHAnsi"/>
+              </w:rPr>
+            </w:pPr>
+            <w:r>
+              <w:t>If the environment becomes too cold or hot, some organisms will start to die from the environment and if the temperature does not change then this can kill many the organisms on the map.</w:t>
+            </w:r>
+          </w:p>
+        </w:tc>
+      </w:tr>
+      <w:tr>
+        <w:tc>
+          <w:tcPr>
+            <w:tcW w:w="4508" w:type="dxa"/>
+          </w:tcPr>
+          <w:p>
+            <w:pPr>
+              <w:ind w:left="360"/>
+              <w:rPr>
+                <w:rFonts w:cstheme="minorHAnsi"/>
+              </w:rPr>
+            </w:pPr>
+            <w:r>
+              <w:rPr>
+                <w:rFonts w:cstheme="minorHAnsi"/>
+              </w:rPr>
+              <w:t xml:space="preserve">Advanced path </w:t>
+            </w:r>
+            <w:r>
+              <w:rPr>
+                <w:rFonts w:cstheme="minorHAnsi"/>
+              </w:rPr>
+              <w:t>finding algorithm</w:t>
+            </w:r>
+          </w:p>
+        </w:tc>
+        <w:tc>
+          <w:tcPr>
+            <w:tcW w:w="4508" w:type="dxa"/>
+          </w:tcPr>
+          <w:p>
+            <w:pPr>
+              <w:rPr>
+                <w:rFonts w:cstheme="minorHAnsi"/>
+              </w:rPr>
+            </w:pPr>
+            <w:r>
+              <w:t>During testing and observance, when searching for food or a mate the organisms will avoid paths with take them over mountains or water. They will also avoid moving to the same tile as other organisms.</w:t>
+            </w:r>
+          </w:p>
+        </w:tc>
+      </w:tr>
+      <w:tr>
+        <w:tc>
+          <w:tcPr>
+            <w:tcW w:w="4508" w:type="dxa"/>
+          </w:tcPr>
+          <w:p>
+            <w:pPr>
+              <w:ind w:left="360"/>
+              <w:rPr>
+                <w:rFonts w:cstheme="minorHAnsi"/>
+              </w:rPr>
+            </w:pPr>
+            <w:r>
+              <w:rPr>
+                <w:rFonts w:cstheme="minorHAnsi"/>
+              </w:rPr>
+              <w:t>Terrain variation, e.g. grass, mountains, water</w:t>
+            </w:r>
+          </w:p>
+        </w:tc>
+        <w:tc>
+          <w:tcPr>
+            <w:tcW w:w="4508" w:type="dxa"/>
+          </w:tcPr>
+          <w:p>
+            <w:pPr>
+              <w:ind w:left="360"/>
+              <w:rPr>
+                <w:rFonts w:cstheme="minorHAnsi"/>
+              </w:rPr>
+            </w:pPr>
+          </w:p>
+        </w:tc>
+      </w:tr>
+      <w:tr>
+        <w:tc>
+          <w:tcPr>
+            <w:tcW w:w="4508" w:type="dxa"/>
+          </w:tcPr>
+          <w:p>
+            <w:pPr>
+              <w:ind w:left="360"/>
+              <w:rPr>
+                <w:rFonts w:cstheme="minorHAnsi"/>
+              </w:rPr>
+            </w:pPr>
+            <w:r>
+              <w:rPr>
+                <w:rFonts w:cstheme="minorHAnsi"/>
+              </w:rPr>
+              <w:t xml:space="preserve">Ability to pause, speed up and slow down simulation </w:t>
+            </w:r>
+          </w:p>
+        </w:tc>
+        <w:tc>
+          <w:tcPr>
+            <w:tcW w:w="4508" w:type="dxa"/>
+          </w:tcPr>
+          <w:p>
+            <w:pPr>
+              <w:tabs>
+                <w:tab w:val="left" w:pos="1278"/>
+              </w:tabs>
+              <w:rPr>
+                <w:rFonts w:cstheme="minorHAnsi"/>
+              </w:rPr>
+            </w:pPr>
+            <w:r>
+              <w:rPr>
+                <w:rFonts w:cstheme="minorHAnsi"/>
+              </w:rPr>
+              <w:t xml:space="preserve">Implemented and seems to work. </w:t>
+            </w:r>
+          </w:p>
+        </w:tc>
+      </w:tr>
+      <w:tr>
+        <w:tc>
+          <w:tcPr>
+            <w:tcW w:w="4508" w:type="dxa"/>
+          </w:tcPr>
+          <w:p>
+            <w:pPr>
+              <w:ind w:left="360"/>
+              <w:rPr>
+                <w:rFonts w:cstheme="minorHAnsi"/>
+                <w:b/>
+              </w:rPr>
+            </w:pPr>
+            <w:r>
+              <w:rPr>
+                <w:rFonts w:cstheme="minorHAnsi"/>
+                <w:b/>
+              </w:rPr>
+              <w:t xml:space="preserve">Could </w:t>
+            </w:r>
+          </w:p>
+        </w:tc>
+        <w:tc>
+          <w:tcPr>
+            <w:tcW w:w="4508" w:type="dxa"/>
+          </w:tcPr>
+          <w:p>
+            <w:pPr>
+              <w:ind w:left="360"/>
+              <w:rPr>
+                <w:rFonts w:cstheme="minorHAnsi"/>
+              </w:rPr>
+            </w:pPr>
+          </w:p>
+          <w:p>
+            <w:pPr>
+              <w:ind w:left="360"/>
+              <w:rPr>
+                <w:rFonts w:cstheme="minorHAnsi"/>
+              </w:rPr>
+            </w:pPr>
+          </w:p>
+          <w:p>
+            <w:pPr>
+              <w:ind w:left="360"/>
+              <w:rPr>
+                <w:rFonts w:cstheme="minorHAnsi"/>
+              </w:rPr>
+            </w:pPr>
+          </w:p>
+        </w:tc>
+      </w:tr>
+      <w:tr>
+        <w:tc>
+          <w:tcPr>
+            <w:tcW w:w="4508" w:type="dxa"/>
+          </w:tcPr>
+          <w:p>
+            <w:pPr>
+              <w:ind w:left="360"/>
+              <w:rPr>
+                <w:rFonts w:cstheme="minorHAnsi"/>
+              </w:rPr>
+            </w:pPr>
+            <w:r>
+              <w:rPr>
+                <w:rFonts w:cstheme="minorHAnsi"/>
+              </w:rPr>
+              <w:t xml:space="preserve">Natural disasters </w:t>
+            </w:r>
+          </w:p>
+        </w:tc>
+        <w:tc>
+          <w:tcPr>
+            <w:tcW w:w="4508" w:type="dxa"/>
+          </w:tcPr>
+          <w:p>
+            <w:pPr>
+              <w:rPr>
+                <w:rFonts w:cstheme="minorHAnsi"/>
+              </w:rPr>
+            </w:pPr>
+            <w:r>
+              <w:rPr>
+                <w:rFonts w:cstheme="minorHAnsi"/>
+              </w:rPr>
+              <w:t xml:space="preserve">Not implemented </w:t>
+            </w:r>
+          </w:p>
+        </w:tc>
+      </w:tr>
+      <w:tr>
+        <w:tc>
+          <w:tcPr>
+            <w:tcW w:w="4508" w:type="dxa"/>
+          </w:tcPr>
+          <w:p>
+            <w:pPr>
+              <w:ind w:left="360"/>
+              <w:rPr>
+                <w:rFonts w:cstheme="minorHAnsi"/>
+              </w:rPr>
+            </w:pPr>
+            <w:r>
+              <w:rPr>
+                <w:rFonts w:cstheme="minorHAnsi"/>
+              </w:rPr>
+              <w:t>Speciation (new species forming from heavily mutated organisms over time)</w:t>
+            </w:r>
+          </w:p>
+        </w:tc>
+        <w:tc>
+          <w:tcPr>
+            <w:tcW w:w="4508" w:type="dxa"/>
+          </w:tcPr>
+          <w:p>
+            <w:pPr>
+              <w:autoSpaceDE w:val="0"/>
+              <w:autoSpaceDN w:val="0"/>
+              <w:adjustRightInd w:val="0"/>
+              <w:rPr>
+                <w:rFonts w:ascii="CMR10" w:hAnsi="CMR10" w:cs="CMR10"/>
+              </w:rPr>
+            </w:pPr>
+            <w:r>
+              <w:rPr>
+                <w:rFonts w:ascii="CMR10" w:hAnsi="CMR10" w:cs="CMR10"/>
+              </w:rPr>
+              <w:t xml:space="preserve">The species do change over time and form new organisms through reproduction. However, there is no clustering of organisms to make set populations around the map. </w:t>
+            </w:r>
+          </w:p>
+        </w:tc>
+      </w:tr>
+      <w:tr>
+        <w:tc>
+          <w:tcPr>
+            <w:tcW w:w="4508" w:type="dxa"/>
+          </w:tcPr>
+          <w:p>
+            <w:pPr>
+              <w:ind w:left="360"/>
+              <w:rPr>
+                <w:rFonts w:cstheme="minorHAnsi"/>
+              </w:rPr>
+            </w:pPr>
+            <w:r>
+              <w:rPr>
+                <w:rFonts w:cstheme="minorHAnsi"/>
+              </w:rPr>
+              <w:t>A game log with charts and text output</w:t>
+            </w:r>
+          </w:p>
+        </w:tc>
+        <w:tc>
+          <w:tcPr>
+            <w:tcW w:w="4508" w:type="dxa"/>
+          </w:tcPr>
+          <w:p>
+            <w:pPr>
+              <w:rPr>
+                <w:rFonts w:cstheme="minorHAnsi"/>
+              </w:rPr>
+            </w:pPr>
+            <w:r>
+              <w:rPr>
+                <w:rFonts w:cstheme="minorHAnsi"/>
+              </w:rPr>
+              <w:t>Not implemented</w:t>
+            </w:r>
+          </w:p>
+        </w:tc>
+      </w:tr>
+      <w:tr>
+        <w:tc>
+          <w:tcPr>
+            <w:tcW w:w="4508" w:type="dxa"/>
+          </w:tcPr>
+          <w:p>
+            <w:pPr>
+              <w:ind w:left="360"/>
+              <w:rPr>
+                <w:rFonts w:cstheme="minorHAnsi"/>
+              </w:rPr>
+            </w:pPr>
+            <w:r>
+              <w:rPr>
+                <w:rFonts w:cstheme="minorHAnsi"/>
+              </w:rPr>
+              <w:t>Sprite sheet animation</w:t>
+            </w:r>
+          </w:p>
+        </w:tc>
+        <w:tc>
+          <w:tcPr>
+            <w:tcW w:w="4508" w:type="dxa"/>
+          </w:tcPr>
+          <w:p>
+            <w:pPr>
+              <w:rPr>
+                <w:rFonts w:cstheme="minorHAnsi"/>
+              </w:rPr>
+            </w:pPr>
+            <w:r>
+              <w:rPr>
+                <w:rFonts w:cstheme="minorHAnsi"/>
+              </w:rPr>
+              <w:t>Not implemented</w:t>
+            </w:r>
+          </w:p>
+        </w:tc>
+      </w:tr>
+      <w:tr>
+        <w:tc>
+          <w:tcPr>
+            <w:tcW w:w="4508" w:type="dxa"/>
+          </w:tcPr>
+          <w:p>
+            <w:pPr>
+              <w:ind w:left="360"/>
+              <w:rPr>
+                <w:rFonts w:cstheme="minorHAnsi"/>
+              </w:rPr>
+            </w:pPr>
+            <w:r>
+              <w:rPr>
+                <w:rFonts w:cstheme="minorHAnsi"/>
+              </w:rPr>
+              <w:t>Particle effects, e.g. weather effects, running water, blood</w:t>
+            </w:r>
+          </w:p>
+        </w:tc>
+        <w:tc>
+          <w:tcPr>
+            <w:tcW w:w="4508" w:type="dxa"/>
+          </w:tcPr>
+          <w:p>
+            <w:pPr>
+              <w:rPr>
+                <w:rFonts w:cstheme="minorHAnsi"/>
+              </w:rPr>
+            </w:pPr>
+            <w:r>
+              <w:rPr>
+                <w:rFonts w:cstheme="minorHAnsi"/>
+              </w:rPr>
+              <w:t xml:space="preserve">There is blood </w:t>
+            </w:r>
+          </w:p>
+        </w:tc>
+      </w:tr>
+      <w:tr>
+        <w:tc>
+          <w:tcPr>
+            <w:tcW w:w="4508" w:type="dxa"/>
+          </w:tcPr>
+          <w:p>
+            <w:pPr>
+              <w:ind w:left="360"/>
+              <w:rPr>
+                <w:rFonts w:cstheme="minorHAnsi"/>
+                <w:b/>
+              </w:rPr>
+            </w:pPr>
+            <w:r>
+              <w:rPr>
+                <w:rFonts w:cstheme="minorHAnsi"/>
+                <w:b/>
+              </w:rPr>
+              <w:t xml:space="preserve">Won’t </w:t>
+            </w:r>
+          </w:p>
+        </w:tc>
+        <w:tc>
+          <w:tcPr>
+            <w:tcW w:w="4508" w:type="dxa"/>
+          </w:tcPr>
+          <w:p>
+            <w:pPr>
+              <w:ind w:left="360"/>
+              <w:rPr>
+                <w:rFonts w:cstheme="minorHAnsi"/>
+              </w:rPr>
+            </w:pPr>
+          </w:p>
+          <w:p>
+            <w:pPr>
+              <w:ind w:left="360"/>
+              <w:rPr>
+                <w:rFonts w:cstheme="minorHAnsi"/>
+              </w:rPr>
+            </w:pPr>
+          </w:p>
+          <w:p>
+            <w:pPr>
+              <w:ind w:left="360"/>
+              <w:rPr>
+                <w:rFonts w:cstheme="minorHAnsi"/>
+              </w:rPr>
+            </w:pPr>
+          </w:p>
+        </w:tc>
+      </w:tr>
+      <w:tr>
+        <w:tc>
+          <w:tcPr>
+            <w:tcW w:w="4508" w:type="dxa"/>
+          </w:tcPr>
+          <w:p>
+            <w:pPr>
+              <w:ind w:left="360"/>
+              <w:rPr>
+                <w:rFonts w:cstheme="minorHAnsi"/>
+              </w:rPr>
+            </w:pPr>
+            <w:r>
+              <w:rPr>
+                <w:rFonts w:cstheme="minorHAnsi"/>
+              </w:rPr>
+              <w:t xml:space="preserve">3D graphics </w:t>
+            </w:r>
+          </w:p>
+        </w:tc>
+        <w:tc>
+          <w:tcPr>
+            <w:tcW w:w="4508" w:type="dxa"/>
+          </w:tcPr>
+          <w:p>
+            <w:pPr>
+              <w:rPr>
+                <w:rFonts w:cstheme="minorHAnsi"/>
+              </w:rPr>
+            </w:pPr>
+            <w:r>
+              <w:rPr>
+                <w:rFonts w:cstheme="minorHAnsi"/>
+              </w:rPr>
+              <w:t>Not implemented</w:t>
+            </w:r>
+          </w:p>
+        </w:tc>
+      </w:tr>
+      <w:tr>
+        <w:tc>
+          <w:tcPr>
+            <w:tcW w:w="4508" w:type="dxa"/>
+          </w:tcPr>
+          <w:p>
+            <w:pPr>
+              <w:ind w:left="360"/>
+              <w:rPr>
+                <w:rFonts w:cstheme="minorHAnsi"/>
+              </w:rPr>
+            </w:pPr>
+            <w:r>
+              <w:rPr>
+                <w:rFonts w:cstheme="minorHAnsi"/>
+              </w:rPr>
+              <w:t xml:space="preserve">Scale realism </w:t>
+            </w:r>
+          </w:p>
+        </w:tc>
+        <w:tc>
+          <w:tcPr>
+            <w:tcW w:w="4508" w:type="dxa"/>
+          </w:tcPr>
+          <w:p>
+            <w:pPr>
+              <w:rPr>
+                <w:rFonts w:cstheme="minorHAnsi"/>
+              </w:rPr>
+            </w:pPr>
+            <w:r>
+              <w:rPr>
+                <w:rFonts w:cstheme="minorHAnsi"/>
+              </w:rPr>
+              <w:t>Not implemented</w:t>
+            </w:r>
+          </w:p>
+        </w:tc>
+      </w:tr>
+    </w:tbl>
+    <w:p/>
     <w:sectPr>
       <w:pgSz w:w="11906" w:h="16838"/>
       <w:pgMar w:top="1440" w:right="1440" w:bottom="1440" w:left="1440" w:header="708" w:footer="708" w:gutter="0"/>
@@ -409,8 +993,593 @@
 </w:document>
 </file>
 
+<file path=word/numbering.xml><?xml version="1.0" encoding="utf-8"?>
+<w:numbering xmlns:wpc="http://schemas.microsoft.com/office/word/2010/wordprocessingCanvas" xmlns:cx="http://schemas.microsoft.com/office/drawing/2014/chartex" xmlns:cx1="http://schemas.microsoft.com/office/drawing/2015/9/8/chartex" xmlns:mc="http://schemas.openxmlformats.org/markup-compatibility/2006" xmlns:o="urn:schemas-microsoft-com:office:office" xmlns:r="http://schemas.openxmlformats.org/officeDocument/2006/relationships" xmlns:m="http://schemas.openxmlformats.org/officeDocument/2006/math" xmlns:v="urn:schemas-microsoft-com:vml" xmlns:wp14="http://schemas.microsoft.com/office/word/2010/wordprocessingDrawing" xmlns:wp="http://schemas.openxmlformats.org/drawingml/2006/wordprocessingDrawing" xmlns:w10="urn:schemas-microsoft-com:office:word" xmlns:w="http://schemas.openxmlformats.org/wordprocessingml/2006/main" xmlns:w14="http://schemas.microsoft.com/office/word/2010/wordml" xmlns:w15="http://schemas.microsoft.com/office/word/2012/wordml" xmlns:w16se="http://schemas.microsoft.com/office/word/2015/wordml/symex" xmlns:wpg="http://schemas.microsoft.com/office/word/2010/wordprocessingGroup" xmlns:wpi="http://schemas.microsoft.com/office/word/2010/wordprocessingInk" xmlns:wne="http://schemas.microsoft.com/office/word/2006/wordml" xmlns:wps="http://schemas.microsoft.com/office/word/2010/wordprocessingShape" mc:Ignorable="w14 w15 w16se wp14">
+  <w:abstractNum w:abstractNumId="0" w15:restartNumberingAfterBreak="0">
+    <w:nsid w:val="145072E5"/>
+    <w:multiLevelType w:val="hybridMultilevel"/>
+    <w:tmpl w:val="23D4C902"/>
+    <w:lvl w:ilvl="0" w:tplc="08090001">
+      <w:start w:val="1"/>
+      <w:numFmt w:val="bullet"/>
+      <w:lvlText w:val=""/>
+      <w:lvlJc w:val="left"/>
+      <w:pPr>
+        <w:ind w:left="720" w:hanging="360"/>
+      </w:pPr>
+      <w:rPr>
+        <w:rFonts w:ascii="Symbol" w:hAnsi="Symbol" w:hint="default"/>
+      </w:rPr>
+    </w:lvl>
+    <w:lvl w:ilvl="1" w:tplc="08090003" w:tentative="1">
+      <w:start w:val="1"/>
+      <w:numFmt w:val="bullet"/>
+      <w:lvlText w:val="o"/>
+      <w:lvlJc w:val="left"/>
+      <w:pPr>
+        <w:ind w:left="1440" w:hanging="360"/>
+      </w:pPr>
+      <w:rPr>
+        <w:rFonts w:ascii="Courier New" w:hAnsi="Courier New" w:cs="Courier New" w:hint="default"/>
+      </w:rPr>
+    </w:lvl>
+    <w:lvl w:ilvl="2" w:tplc="08090005" w:tentative="1">
+      <w:start w:val="1"/>
+      <w:numFmt w:val="bullet"/>
+      <w:lvlText w:val=""/>
+      <w:lvlJc w:val="left"/>
+      <w:pPr>
+        <w:ind w:left="2160" w:hanging="360"/>
+      </w:pPr>
+      <w:rPr>
+        <w:rFonts w:ascii="Wingdings" w:hAnsi="Wingdings" w:hint="default"/>
+      </w:rPr>
+    </w:lvl>
+    <w:lvl w:ilvl="3" w:tplc="08090001" w:tentative="1">
+      <w:start w:val="1"/>
+      <w:numFmt w:val="bullet"/>
+      <w:lvlText w:val=""/>
+      <w:lvlJc w:val="left"/>
+      <w:pPr>
+        <w:ind w:left="2880" w:hanging="360"/>
+      </w:pPr>
+      <w:rPr>
+        <w:rFonts w:ascii="Symbol" w:hAnsi="Symbol" w:hint="default"/>
+      </w:rPr>
+    </w:lvl>
+    <w:lvl w:ilvl="4" w:tplc="08090003" w:tentative="1">
+      <w:start w:val="1"/>
+      <w:numFmt w:val="bullet"/>
+      <w:lvlText w:val="o"/>
+      <w:lvlJc w:val="left"/>
+      <w:pPr>
+        <w:ind w:left="3600" w:hanging="360"/>
+      </w:pPr>
+      <w:rPr>
+        <w:rFonts w:ascii="Courier New" w:hAnsi="Courier New" w:cs="Courier New" w:hint="default"/>
+      </w:rPr>
+    </w:lvl>
+    <w:lvl w:ilvl="5" w:tplc="08090005" w:tentative="1">
+      <w:start w:val="1"/>
+      <w:numFmt w:val="bullet"/>
+      <w:lvlText w:val=""/>
+      <w:lvlJc w:val="left"/>
+      <w:pPr>
+        <w:ind w:left="4320" w:hanging="360"/>
+      </w:pPr>
+      <w:rPr>
+        <w:rFonts w:ascii="Wingdings" w:hAnsi="Wingdings" w:hint="default"/>
+      </w:rPr>
+    </w:lvl>
+    <w:lvl w:ilvl="6" w:tplc="08090001" w:tentative="1">
+      <w:start w:val="1"/>
+      <w:numFmt w:val="bullet"/>
+      <w:lvlText w:val=""/>
+      <w:lvlJc w:val="left"/>
+      <w:pPr>
+        <w:ind w:left="5040" w:hanging="360"/>
+      </w:pPr>
+      <w:rPr>
+        <w:rFonts w:ascii="Symbol" w:hAnsi="Symbol" w:hint="default"/>
+      </w:rPr>
+    </w:lvl>
+    <w:lvl w:ilvl="7" w:tplc="08090003" w:tentative="1">
+      <w:start w:val="1"/>
+      <w:numFmt w:val="bullet"/>
+      <w:lvlText w:val="o"/>
+      <w:lvlJc w:val="left"/>
+      <w:pPr>
+        <w:ind w:left="5760" w:hanging="360"/>
+      </w:pPr>
+      <w:rPr>
+        <w:rFonts w:ascii="Courier New" w:hAnsi="Courier New" w:cs="Courier New" w:hint="default"/>
+      </w:rPr>
+    </w:lvl>
+    <w:lvl w:ilvl="8" w:tplc="08090005" w:tentative="1">
+      <w:start w:val="1"/>
+      <w:numFmt w:val="bullet"/>
+      <w:lvlText w:val=""/>
+      <w:lvlJc w:val="left"/>
+      <w:pPr>
+        <w:ind w:left="6480" w:hanging="360"/>
+      </w:pPr>
+      <w:rPr>
+        <w:rFonts w:ascii="Wingdings" w:hAnsi="Wingdings" w:hint="default"/>
+      </w:rPr>
+    </w:lvl>
+  </w:abstractNum>
+  <w:abstractNum w:abstractNumId="1" w15:restartNumberingAfterBreak="0">
+    <w:nsid w:val="1BD04342"/>
+    <w:multiLevelType w:val="hybridMultilevel"/>
+    <w:tmpl w:val="FDCC427C"/>
+    <w:lvl w:ilvl="0" w:tplc="08090001">
+      <w:start w:val="1"/>
+      <w:numFmt w:val="bullet"/>
+      <w:lvlText w:val=""/>
+      <w:lvlJc w:val="left"/>
+      <w:pPr>
+        <w:ind w:left="720" w:hanging="360"/>
+      </w:pPr>
+      <w:rPr>
+        <w:rFonts w:ascii="Symbol" w:hAnsi="Symbol" w:hint="default"/>
+      </w:rPr>
+    </w:lvl>
+    <w:lvl w:ilvl="1" w:tplc="08090003" w:tentative="1">
+      <w:start w:val="1"/>
+      <w:numFmt w:val="bullet"/>
+      <w:lvlText w:val="o"/>
+      <w:lvlJc w:val="left"/>
+      <w:pPr>
+        <w:ind w:left="1440" w:hanging="360"/>
+      </w:pPr>
+      <w:rPr>
+        <w:rFonts w:ascii="Courier New" w:hAnsi="Courier New" w:cs="Courier New" w:hint="default"/>
+      </w:rPr>
+    </w:lvl>
+    <w:lvl w:ilvl="2" w:tplc="08090005" w:tentative="1">
+      <w:start w:val="1"/>
+      <w:numFmt w:val="bullet"/>
+      <w:lvlText w:val=""/>
+      <w:lvlJc w:val="left"/>
+      <w:pPr>
+        <w:ind w:left="2160" w:hanging="360"/>
+      </w:pPr>
+      <w:rPr>
+        <w:rFonts w:ascii="Wingdings" w:hAnsi="Wingdings" w:hint="default"/>
+      </w:rPr>
+    </w:lvl>
+    <w:lvl w:ilvl="3" w:tplc="08090001" w:tentative="1">
+      <w:start w:val="1"/>
+      <w:numFmt w:val="bullet"/>
+      <w:lvlText w:val=""/>
+      <w:lvlJc w:val="left"/>
+      <w:pPr>
+        <w:ind w:left="2880" w:hanging="360"/>
+      </w:pPr>
+      <w:rPr>
+        <w:rFonts w:ascii="Symbol" w:hAnsi="Symbol" w:hint="default"/>
+      </w:rPr>
+    </w:lvl>
+    <w:lvl w:ilvl="4" w:tplc="08090003" w:tentative="1">
+      <w:start w:val="1"/>
+      <w:numFmt w:val="bullet"/>
+      <w:lvlText w:val="o"/>
+      <w:lvlJc w:val="left"/>
+      <w:pPr>
+        <w:ind w:left="3600" w:hanging="360"/>
+      </w:pPr>
+      <w:rPr>
+        <w:rFonts w:ascii="Courier New" w:hAnsi="Courier New" w:cs="Courier New" w:hint="default"/>
+      </w:rPr>
+    </w:lvl>
+    <w:lvl w:ilvl="5" w:tplc="08090005" w:tentative="1">
+      <w:start w:val="1"/>
+      <w:numFmt w:val="bullet"/>
+      <w:lvlText w:val=""/>
+      <w:lvlJc w:val="left"/>
+      <w:pPr>
+        <w:ind w:left="4320" w:hanging="360"/>
+      </w:pPr>
+      <w:rPr>
+        <w:rFonts w:ascii="Wingdings" w:hAnsi="Wingdings" w:hint="default"/>
+      </w:rPr>
+    </w:lvl>
+    <w:lvl w:ilvl="6" w:tplc="08090001" w:tentative="1">
+      <w:start w:val="1"/>
+      <w:numFmt w:val="bullet"/>
+      <w:lvlText w:val=""/>
+      <w:lvlJc w:val="left"/>
+      <w:pPr>
+        <w:ind w:left="5040" w:hanging="360"/>
+      </w:pPr>
+      <w:rPr>
+        <w:rFonts w:ascii="Symbol" w:hAnsi="Symbol" w:hint="default"/>
+      </w:rPr>
+    </w:lvl>
+    <w:lvl w:ilvl="7" w:tplc="08090003" w:tentative="1">
+      <w:start w:val="1"/>
+      <w:numFmt w:val="bullet"/>
+      <w:lvlText w:val="o"/>
+      <w:lvlJc w:val="left"/>
+      <w:pPr>
+        <w:ind w:left="5760" w:hanging="360"/>
+      </w:pPr>
+      <w:rPr>
+        <w:rFonts w:ascii="Courier New" w:hAnsi="Courier New" w:cs="Courier New" w:hint="default"/>
+      </w:rPr>
+    </w:lvl>
+    <w:lvl w:ilvl="8" w:tplc="08090005" w:tentative="1">
+      <w:start w:val="1"/>
+      <w:numFmt w:val="bullet"/>
+      <w:lvlText w:val=""/>
+      <w:lvlJc w:val="left"/>
+      <w:pPr>
+        <w:ind w:left="6480" w:hanging="360"/>
+      </w:pPr>
+      <w:rPr>
+        <w:rFonts w:ascii="Wingdings" w:hAnsi="Wingdings" w:hint="default"/>
+      </w:rPr>
+    </w:lvl>
+  </w:abstractNum>
+  <w:abstractNum w:abstractNumId="2" w15:restartNumberingAfterBreak="0">
+    <w:nsid w:val="4D341A47"/>
+    <w:multiLevelType w:val="hybridMultilevel"/>
+    <w:tmpl w:val="A93CF984"/>
+    <w:lvl w:ilvl="0" w:tplc="08090001">
+      <w:start w:val="1"/>
+      <w:numFmt w:val="bullet"/>
+      <w:lvlText w:val=""/>
+      <w:lvlJc w:val="left"/>
+      <w:pPr>
+        <w:ind w:left="720" w:hanging="360"/>
+      </w:pPr>
+      <w:rPr>
+        <w:rFonts w:ascii="Symbol" w:hAnsi="Symbol" w:hint="default"/>
+      </w:rPr>
+    </w:lvl>
+    <w:lvl w:ilvl="1" w:tplc="08090003" w:tentative="1">
+      <w:start w:val="1"/>
+      <w:numFmt w:val="bullet"/>
+      <w:lvlText w:val="o"/>
+      <w:lvlJc w:val="left"/>
+      <w:pPr>
+        <w:ind w:left="1440" w:hanging="360"/>
+      </w:pPr>
+      <w:rPr>
+        <w:rFonts w:ascii="Courier New" w:hAnsi="Courier New" w:cs="Courier New" w:hint="default"/>
+      </w:rPr>
+    </w:lvl>
+    <w:lvl w:ilvl="2" w:tplc="08090005" w:tentative="1">
+      <w:start w:val="1"/>
+      <w:numFmt w:val="bullet"/>
+      <w:lvlText w:val=""/>
+      <w:lvlJc w:val="left"/>
+      <w:pPr>
+        <w:ind w:left="2160" w:hanging="360"/>
+      </w:pPr>
+      <w:rPr>
+        <w:rFonts w:ascii="Wingdings" w:hAnsi="Wingdings" w:hint="default"/>
+      </w:rPr>
+    </w:lvl>
+    <w:lvl w:ilvl="3" w:tplc="08090001" w:tentative="1">
+      <w:start w:val="1"/>
+      <w:numFmt w:val="bullet"/>
+      <w:lvlText w:val=""/>
+      <w:lvlJc w:val="left"/>
+      <w:pPr>
+        <w:ind w:left="2880" w:hanging="360"/>
+      </w:pPr>
+      <w:rPr>
+        <w:rFonts w:ascii="Symbol" w:hAnsi="Symbol" w:hint="default"/>
+      </w:rPr>
+    </w:lvl>
+    <w:lvl w:ilvl="4" w:tplc="08090003" w:tentative="1">
+      <w:start w:val="1"/>
+      <w:numFmt w:val="bullet"/>
+      <w:lvlText w:val="o"/>
+      <w:lvlJc w:val="left"/>
+      <w:pPr>
+        <w:ind w:left="3600" w:hanging="360"/>
+      </w:pPr>
+      <w:rPr>
+        <w:rFonts w:ascii="Courier New" w:hAnsi="Courier New" w:cs="Courier New" w:hint="default"/>
+      </w:rPr>
+    </w:lvl>
+    <w:lvl w:ilvl="5" w:tplc="08090005" w:tentative="1">
+      <w:start w:val="1"/>
+      <w:numFmt w:val="bullet"/>
+      <w:lvlText w:val=""/>
+      <w:lvlJc w:val="left"/>
+      <w:pPr>
+        <w:ind w:left="4320" w:hanging="360"/>
+      </w:pPr>
+      <w:rPr>
+        <w:rFonts w:ascii="Wingdings" w:hAnsi="Wingdings" w:hint="default"/>
+      </w:rPr>
+    </w:lvl>
+    <w:lvl w:ilvl="6" w:tplc="08090001" w:tentative="1">
+      <w:start w:val="1"/>
+      <w:numFmt w:val="bullet"/>
+      <w:lvlText w:val=""/>
+      <w:lvlJc w:val="left"/>
+      <w:pPr>
+        <w:ind w:left="5040" w:hanging="360"/>
+      </w:pPr>
+      <w:rPr>
+        <w:rFonts w:ascii="Symbol" w:hAnsi="Symbol" w:hint="default"/>
+      </w:rPr>
+    </w:lvl>
+    <w:lvl w:ilvl="7" w:tplc="08090003" w:tentative="1">
+      <w:start w:val="1"/>
+      <w:numFmt w:val="bullet"/>
+      <w:lvlText w:val="o"/>
+      <w:lvlJc w:val="left"/>
+      <w:pPr>
+        <w:ind w:left="5760" w:hanging="360"/>
+      </w:pPr>
+      <w:rPr>
+        <w:rFonts w:ascii="Courier New" w:hAnsi="Courier New" w:cs="Courier New" w:hint="default"/>
+      </w:rPr>
+    </w:lvl>
+    <w:lvl w:ilvl="8" w:tplc="08090005" w:tentative="1">
+      <w:start w:val="1"/>
+      <w:numFmt w:val="bullet"/>
+      <w:lvlText w:val=""/>
+      <w:lvlJc w:val="left"/>
+      <w:pPr>
+        <w:ind w:left="6480" w:hanging="360"/>
+      </w:pPr>
+      <w:rPr>
+        <w:rFonts w:ascii="Wingdings" w:hAnsi="Wingdings" w:hint="default"/>
+      </w:rPr>
+    </w:lvl>
+  </w:abstractNum>
+  <w:abstractNum w:abstractNumId="3" w15:restartNumberingAfterBreak="0">
+    <w:nsid w:val="510F7CFD"/>
+    <w:multiLevelType w:val="hybridMultilevel"/>
+    <w:tmpl w:val="B1209890"/>
+    <w:lvl w:ilvl="0" w:tplc="08090001">
+      <w:start w:val="1"/>
+      <w:numFmt w:val="bullet"/>
+      <w:lvlText w:val=""/>
+      <w:lvlJc w:val="left"/>
+      <w:pPr>
+        <w:ind w:left="720" w:hanging="360"/>
+      </w:pPr>
+      <w:rPr>
+        <w:rFonts w:ascii="Symbol" w:hAnsi="Symbol" w:hint="default"/>
+      </w:rPr>
+    </w:lvl>
+    <w:lvl w:ilvl="1" w:tplc="08090003" w:tentative="1">
+      <w:start w:val="1"/>
+      <w:numFmt w:val="bullet"/>
+      <w:lvlText w:val="o"/>
+      <w:lvlJc w:val="left"/>
+      <w:pPr>
+        <w:ind w:left="1440" w:hanging="360"/>
+      </w:pPr>
+      <w:rPr>
+        <w:rFonts w:ascii="Courier New" w:hAnsi="Courier New" w:cs="Courier New" w:hint="default"/>
+      </w:rPr>
+    </w:lvl>
+    <w:lvl w:ilvl="2" w:tplc="08090005" w:tentative="1">
+      <w:start w:val="1"/>
+      <w:numFmt w:val="bullet"/>
+      <w:lvlText w:val=""/>
+      <w:lvlJc w:val="left"/>
+      <w:pPr>
+        <w:ind w:left="2160" w:hanging="360"/>
+      </w:pPr>
+      <w:rPr>
+        <w:rFonts w:ascii="Wingdings" w:hAnsi="Wingdings" w:hint="default"/>
+      </w:rPr>
+    </w:lvl>
+    <w:lvl w:ilvl="3" w:tplc="08090001" w:tentative="1">
+      <w:start w:val="1"/>
+      <w:numFmt w:val="bullet"/>
+      <w:lvlText w:val=""/>
+      <w:lvlJc w:val="left"/>
+      <w:pPr>
+        <w:ind w:left="2880" w:hanging="360"/>
+      </w:pPr>
+      <w:rPr>
+        <w:rFonts w:ascii="Symbol" w:hAnsi="Symbol" w:hint="default"/>
+      </w:rPr>
+    </w:lvl>
+    <w:lvl w:ilvl="4" w:tplc="08090003" w:tentative="1">
+      <w:start w:val="1"/>
+      <w:numFmt w:val="bullet"/>
+      <w:lvlText w:val="o"/>
+      <w:lvlJc w:val="left"/>
+      <w:pPr>
+        <w:ind w:left="3600" w:hanging="360"/>
+      </w:pPr>
+      <w:rPr>
+        <w:rFonts w:ascii="Courier New" w:hAnsi="Courier New" w:cs="Courier New" w:hint="default"/>
+      </w:rPr>
+    </w:lvl>
+    <w:lvl w:ilvl="5" w:tplc="08090005" w:tentative="1">
+      <w:start w:val="1"/>
+      <w:numFmt w:val="bullet"/>
+      <w:lvlText w:val=""/>
+      <w:lvlJc w:val="left"/>
+      <w:pPr>
+        <w:ind w:left="4320" w:hanging="360"/>
+      </w:pPr>
+      <w:rPr>
+        <w:rFonts w:ascii="Wingdings" w:hAnsi="Wingdings" w:hint="default"/>
+      </w:rPr>
+    </w:lvl>
+    <w:lvl w:ilvl="6" w:tplc="08090001" w:tentative="1">
+      <w:start w:val="1"/>
+      <w:numFmt w:val="bullet"/>
+      <w:lvlText w:val=""/>
+      <w:lvlJc w:val="left"/>
+      <w:pPr>
+        <w:ind w:left="5040" w:hanging="360"/>
+      </w:pPr>
+      <w:rPr>
+        <w:rFonts w:ascii="Symbol" w:hAnsi="Symbol" w:hint="default"/>
+      </w:rPr>
+    </w:lvl>
+    <w:lvl w:ilvl="7" w:tplc="08090003" w:tentative="1">
+      <w:start w:val="1"/>
+      <w:numFmt w:val="bullet"/>
+      <w:lvlText w:val="o"/>
+      <w:lvlJc w:val="left"/>
+      <w:pPr>
+        <w:ind w:left="5760" w:hanging="360"/>
+      </w:pPr>
+      <w:rPr>
+        <w:rFonts w:ascii="Courier New" w:hAnsi="Courier New" w:cs="Courier New" w:hint="default"/>
+      </w:rPr>
+    </w:lvl>
+    <w:lvl w:ilvl="8" w:tplc="08090005" w:tentative="1">
+      <w:start w:val="1"/>
+      <w:numFmt w:val="bullet"/>
+      <w:lvlText w:val=""/>
+      <w:lvlJc w:val="left"/>
+      <w:pPr>
+        <w:ind w:left="6480" w:hanging="360"/>
+      </w:pPr>
+      <w:rPr>
+        <w:rFonts w:ascii="Wingdings" w:hAnsi="Wingdings" w:hint="default"/>
+      </w:rPr>
+    </w:lvl>
+  </w:abstractNum>
+  <w:abstractNum w:abstractNumId="4" w15:restartNumberingAfterBreak="0">
+    <w:nsid w:val="6E045C83"/>
+    <w:multiLevelType w:val="hybridMultilevel"/>
+    <w:tmpl w:val="C1509546"/>
+    <w:lvl w:ilvl="0" w:tplc="08090001">
+      <w:start w:val="1"/>
+      <w:numFmt w:val="bullet"/>
+      <w:lvlText w:val=""/>
+      <w:lvlJc w:val="left"/>
+      <w:pPr>
+        <w:ind w:left="720" w:hanging="360"/>
+      </w:pPr>
+      <w:rPr>
+        <w:rFonts w:ascii="Symbol" w:hAnsi="Symbol" w:hint="default"/>
+      </w:rPr>
+    </w:lvl>
+    <w:lvl w:ilvl="1" w:tplc="08090003" w:tentative="1">
+      <w:start w:val="1"/>
+      <w:numFmt w:val="bullet"/>
+      <w:lvlText w:val="o"/>
+      <w:lvlJc w:val="left"/>
+      <w:pPr>
+        <w:ind w:left="1440" w:hanging="360"/>
+      </w:pPr>
+      <w:rPr>
+        <w:rFonts w:ascii="Courier New" w:hAnsi="Courier New" w:cs="Courier New" w:hint="default"/>
+      </w:rPr>
+    </w:lvl>
+    <w:lvl w:ilvl="2" w:tplc="08090005" w:tentative="1">
+      <w:start w:val="1"/>
+      <w:numFmt w:val="bullet"/>
+      <w:lvlText w:val=""/>
+      <w:lvlJc w:val="left"/>
+      <w:pPr>
+        <w:ind w:left="2160" w:hanging="360"/>
+      </w:pPr>
+      <w:rPr>
+        <w:rFonts w:ascii="Wingdings" w:hAnsi="Wingdings" w:hint="default"/>
+      </w:rPr>
+    </w:lvl>
+    <w:lvl w:ilvl="3" w:tplc="08090001" w:tentative="1">
+      <w:start w:val="1"/>
+      <w:numFmt w:val="bullet"/>
+      <w:lvlText w:val=""/>
+      <w:lvlJc w:val="left"/>
+      <w:pPr>
+        <w:ind w:left="2880" w:hanging="360"/>
+      </w:pPr>
+      <w:rPr>
+        <w:rFonts w:ascii="Symbol" w:hAnsi="Symbol" w:hint="default"/>
+      </w:rPr>
+    </w:lvl>
+    <w:lvl w:ilvl="4" w:tplc="08090003" w:tentative="1">
+      <w:start w:val="1"/>
+      <w:numFmt w:val="bullet"/>
+      <w:lvlText w:val="o"/>
+      <w:lvlJc w:val="left"/>
+      <w:pPr>
+        <w:ind w:left="3600" w:hanging="360"/>
+      </w:pPr>
+      <w:rPr>
+        <w:rFonts w:ascii="Courier New" w:hAnsi="Courier New" w:cs="Courier New" w:hint="default"/>
+      </w:rPr>
+    </w:lvl>
+    <w:lvl w:ilvl="5" w:tplc="08090005" w:tentative="1">
+      <w:start w:val="1"/>
+      <w:numFmt w:val="bullet"/>
+      <w:lvlText w:val=""/>
+      <w:lvlJc w:val="left"/>
+      <w:pPr>
+        <w:ind w:left="4320" w:hanging="360"/>
+      </w:pPr>
+      <w:rPr>
+        <w:rFonts w:ascii="Wingdings" w:hAnsi="Wingdings" w:hint="default"/>
+      </w:rPr>
+    </w:lvl>
+    <w:lvl w:ilvl="6" w:tplc="08090001" w:tentative="1">
+      <w:start w:val="1"/>
+      <w:numFmt w:val="bullet"/>
+      <w:lvlText w:val=""/>
+      <w:lvlJc w:val="left"/>
+      <w:pPr>
+        <w:ind w:left="5040" w:hanging="360"/>
+      </w:pPr>
+      <w:rPr>
+        <w:rFonts w:ascii="Symbol" w:hAnsi="Symbol" w:hint="default"/>
+      </w:rPr>
+    </w:lvl>
+    <w:lvl w:ilvl="7" w:tplc="08090003" w:tentative="1">
+      <w:start w:val="1"/>
+      <w:numFmt w:val="bullet"/>
+      <w:lvlText w:val="o"/>
+      <w:lvlJc w:val="left"/>
+      <w:pPr>
+        <w:ind w:left="5760" w:hanging="360"/>
+      </w:pPr>
+      <w:rPr>
+        <w:rFonts w:ascii="Courier New" w:hAnsi="Courier New" w:cs="Courier New" w:hint="default"/>
+      </w:rPr>
+    </w:lvl>
+    <w:lvl w:ilvl="8" w:tplc="08090005" w:tentative="1">
+      <w:start w:val="1"/>
+      <w:numFmt w:val="bullet"/>
+      <w:lvlText w:val=""/>
+      <w:lvlJc w:val="left"/>
+      <w:pPr>
+        <w:ind w:left="6480" w:hanging="360"/>
+      </w:pPr>
+      <w:rPr>
+        <w:rFonts w:ascii="Wingdings" w:hAnsi="Wingdings" w:hint="default"/>
+      </w:rPr>
+    </w:lvl>
+  </w:abstractNum>
+  <w:num w:numId="1">
+    <w:abstractNumId w:val="1"/>
+  </w:num>
+  <w:num w:numId="2">
+    <w:abstractNumId w:val="0"/>
+  </w:num>
+  <w:num w:numId="3">
+    <w:abstractNumId w:val="4"/>
+  </w:num>
+  <w:num w:numId="4">
+    <w:abstractNumId w:val="2"/>
+  </w:num>
+  <w:num w:numId="5">
+    <w:abstractNumId w:val="3"/>
+  </w:num>
+</w:numbering>
+</file>
+
 <file path=word/styles.xml><?xml version="1.0" encoding="utf-8"?>
-<w:styles xmlns:mc="http://schemas.openxmlformats.org/markup-compatibility/2006" xmlns:r="http://schemas.openxmlformats.org/officeDocument/2006/relationships" xmlns:w="http://schemas.openxmlformats.org/wordprocessingml/2006/main" xmlns:w14="http://schemas.microsoft.com/office/word/2010/wordml" xmlns:w15="http://schemas.microsoft.com/office/word/2012/wordml" xmlns:w16cid="http://schemas.microsoft.com/office/word/2016/wordml/cid" xmlns:w16se="http://schemas.microsoft.com/office/word/2015/wordml/symex" mc:Ignorable="w14 w15 w16se w16cid">
+<w:styles xmlns:mc="http://schemas.openxmlformats.org/markup-compatibility/2006" xmlns:r="http://schemas.openxmlformats.org/officeDocument/2006/relationships" xmlns:w="http://schemas.openxmlformats.org/wordprocessingml/2006/main" xmlns:w14="http://schemas.microsoft.com/office/word/2010/wordml" xmlns:w15="http://schemas.microsoft.com/office/word/2012/wordml" xmlns:w16se="http://schemas.microsoft.com/office/word/2015/wordml/symex" mc:Ignorable="w14 w15 w16se">
   <w:docDefaults>
     <w:rPrDefault>
       <w:rPr>
@@ -426,7 +1595,7 @@
       </w:pPr>
     </w:pPrDefault>
   </w:docDefaults>
-  <w:latentStyles w:defLockedState="0" w:defUIPriority="99" w:defSemiHidden="0" w:defUnhideWhenUsed="0" w:defQFormat="0" w:count="375">
+  <w:latentStyles w:defLockedState="0" w:defUIPriority="99" w:defSemiHidden="0" w:defUnhideWhenUsed="0" w:defQFormat="0" w:count="371">
     <w:lsdException w:name="Normal" w:uiPriority="0" w:qFormat="1"/>
     <w:lsdException w:name="heading 1" w:uiPriority="9" w:qFormat="1"/>
     <w:lsdException w:name="heading 2" w:semiHidden="1" w:uiPriority="9" w:unhideWhenUsed="1" w:qFormat="1"/>
@@ -798,10 +1967,6 @@
     <w:lsdException w:name="List Table 5 Dark Accent 6" w:uiPriority="50"/>
     <w:lsdException w:name="List Table 6 Colorful Accent 6" w:uiPriority="51"/>
     <w:lsdException w:name="List Table 7 Colorful Accent 6" w:uiPriority="52"/>
-    <w:lsdException w:name="Mention" w:semiHidden="1" w:unhideWhenUsed="1"/>
-    <w:lsdException w:name="Smart Hyperlink" w:semiHidden="1" w:unhideWhenUsed="1"/>
-    <w:lsdException w:name="Hashtag" w:semiHidden="1" w:unhideWhenUsed="1"/>
-    <w:lsdException w:name="Unresolved Mention" w:semiHidden="1" w:unhideWhenUsed="1"/>
   </w:latentStyles>
   <w:style w:type="paragraph" w:default="1" w:styleId="Normal">
     <w:name w:val="Normal"/>
@@ -833,6 +1998,36 @@
     <w:uiPriority w:val="99"/>
     <w:semiHidden/>
     <w:unhideWhenUsed/>
+  </w:style>
+  <w:style w:type="paragraph" w:styleId="ListParagraph">
+    <w:name w:val="List Paragraph"/>
+    <w:basedOn w:val="Normal"/>
+    <w:uiPriority w:val="34"/>
+    <w:qFormat/>
+    <w:rsid w:val="00737064"/>
+    <w:pPr>
+      <w:ind w:left="720"/>
+      <w:contextualSpacing/>
+    </w:pPr>
+  </w:style>
+  <w:style w:type="table" w:styleId="TableGrid">
+    <w:name w:val="Table Grid"/>
+    <w:basedOn w:val="TableNormal"/>
+    <w:uiPriority w:val="39"/>
+    <w:rsid w:val="00251278"/>
+    <w:pPr>
+      <w:spacing w:after="0" w:line="240" w:lineRule="auto"/>
+    </w:pPr>
+    <w:tblPr>
+      <w:tblBorders>
+        <w:top w:val="single" w:sz="4" w:space="0" w:color="auto"/>
+        <w:left w:val="single" w:sz="4" w:space="0" w:color="auto"/>
+        <w:bottom w:val="single" w:sz="4" w:space="0" w:color="auto"/>
+        <w:right w:val="single" w:sz="4" w:space="0" w:color="auto"/>
+        <w:insideH w:val="single" w:sz="4" w:space="0" w:color="auto"/>
+        <w:insideV w:val="single" w:sz="4" w:space="0" w:color="auto"/>
+      </w:tblBorders>
+    </w:tblPr>
   </w:style>
 </w:styles>
 </file>

--- a/Documentation/Testing.docx
+++ b/Documentation/Testing.docx
@@ -33,8 +33,6 @@
       <w:r>
         <w:t xml:space="preserve">This was done with no access to the code and it was both tested in a ‘test to pass’ and ‘test to fail’ approach to maximise the bug and problem reporting. </w:t>
       </w:r>
-      <w:bookmarkStart w:id="0" w:name="_GoBack"/>
-      <w:bookmarkEnd w:id="0"/>
     </w:p>
     <w:tbl>
       <w:tblPr>
@@ -375,13 +373,7 @@
               <w:rPr>
                 <w:rFonts w:ascii="CMR10" w:hAnsi="CMR10" w:cs="CMR10"/>
               </w:rPr>
-              <w:t>When</w:t>
-            </w:r>
-            <w:r>
-              <w:rPr>
-                <w:rFonts w:ascii="CMR10" w:hAnsi="CMR10" w:cs="CMR10"/>
-              </w:rPr>
-              <w:t xml:space="preserve"> organisms die they are turned into a meat source which other organisms can eat. </w:t>
+              <w:t xml:space="preserve">When organisms die they are turned into a meat source which other organisms can eat. </w:t>
             </w:r>
           </w:p>
           <w:p>
@@ -499,13 +491,7 @@
               <w:rPr>
                 <w:rFonts w:cstheme="minorHAnsi"/>
               </w:rPr>
-              <w:t xml:space="preserve">Advanced path </w:t>
-            </w:r>
-            <w:r>
-              <w:rPr>
-                <w:rFonts w:cstheme="minorHAnsi"/>
-              </w:rPr>
-              <w:t>finding algorithm</w:t>
+              <w:t>Advanced path finding algorithm</w:t>
             </w:r>
           </w:p>
         </w:tc>
@@ -983,6 +969,130 @@
       </w:tr>
     </w:tbl>
     <w:p/>
+    <w:p>
+      <w:r>
+        <w:t>Visual Studio metrics</w:t>
+      </w:r>
+    </w:p>
+    <w:p>
+      <w:r>
+        <w:t xml:space="preserve">In visual studio tools are provide to analyse a project. These analyse the maintainability, coupling, Cyclomatic complexity. </w:t>
+      </w:r>
+    </w:p>
+    <w:p>
+      <w:pPr>
+        <w:rPr>
+          <w:b/>
+        </w:rPr>
+      </w:pPr>
+      <w:r>
+        <w:rPr>
+          <w:b/>
+        </w:rPr>
+        <w:t xml:space="preserve">Maintainability </w:t>
+      </w:r>
+    </w:p>
+    <w:p>
+      <w:r>
+        <w:t>It measures how difficult the code is to fix and maintain by</w:t>
+      </w:r>
+      <w:r>
+        <w:t xml:space="preserve"> how long sections of code are and how much they interact with other classes and methods. The project has a maintainability score of 81 out of 100 which presents a positive green symbol on visual studio. Individual classes within the project report scores between 56 and 96. Fundamental differences between the functions of these classes explain these differences, however, any score above 50 is considered good in the visual studio maintainability metric. </w:t>
+      </w:r>
+    </w:p>
+    <w:p>
+      <w:pPr>
+        <w:rPr>
+          <w:b/>
+        </w:rPr>
+      </w:pPr>
+      <w:r>
+        <w:rPr>
+          <w:b/>
+        </w:rPr>
+        <w:t xml:space="preserve">Complexity </w:t>
+      </w:r>
+    </w:p>
+    <w:p>
+      <w:pPr>
+        <w:rPr>
+          <w:rFonts w:ascii="Arial" w:hAnsi="Arial" w:cs="Arial"/>
+          <w:color w:val="002B36"/>
+          <w:spacing w:val="-2"/>
+          <w:sz w:val="21"/>
+          <w:szCs w:val="21"/>
+          <w:shd w:val="clear" w:color="auto" w:fill="FFFFFF"/>
+        </w:rPr>
+      </w:pPr>
+      <w:r>
+        <w:t xml:space="preserve">Cyclomatic complexity displays the </w:t>
+      </w:r>
+      <w:r>
+        <w:rPr>
+          <w:rFonts w:ascii="Arial" w:hAnsi="Arial" w:cs="Arial"/>
+          <w:color w:val="002B36"/>
+          <w:spacing w:val="-2"/>
+          <w:sz w:val="21"/>
+          <w:szCs w:val="21"/>
+          <w:shd w:val="clear" w:color="auto" w:fill="FFFFFF"/>
+        </w:rPr>
+        <w:t>number of decisions a block of code contains plus 1</w:t>
+      </w:r>
+      <w:r>
+        <w:rPr>
+          <w:rFonts w:ascii="Arial" w:hAnsi="Arial" w:cs="Arial"/>
+          <w:color w:val="002B36"/>
+          <w:spacing w:val="-2"/>
+          <w:sz w:val="21"/>
+          <w:szCs w:val="21"/>
+          <w:shd w:val="clear" w:color="auto" w:fill="FFFFFF"/>
+        </w:rPr>
+        <w:t xml:space="preserve">. This generally correlates to how easy the code is to comprehend and therefore fix or add to. Namespaces in the project range from 136 to 28. 136 is the score for the Namespace that contains the state machine and therefore warrants a high complexity score and the lowest is pathfinding, </w:t>
+      </w:r>
+      <w:r>
+        <w:rPr>
+          <w:rFonts w:ascii="Arial" w:hAnsi="Arial" w:cs="Arial"/>
+          <w:color w:val="002B36"/>
+          <w:spacing w:val="-2"/>
+          <w:sz w:val="21"/>
+          <w:szCs w:val="21"/>
+          <w:shd w:val="clear" w:color="auto" w:fill="FFFFFF"/>
+        </w:rPr>
+        <w:lastRenderedPageBreak/>
+        <w:t>which is highly optimised resulting in a low score. Overall for the project complexity ranges and given time changes to the project would reduce the complexity score if possible. This would increase the maintainability and cohere</w:t>
+      </w:r>
+      <w:r>
+        <w:rPr>
+          <w:rFonts w:ascii="Arial" w:hAnsi="Arial" w:cs="Arial"/>
+          <w:color w:val="002B36"/>
+          <w:spacing w:val="-2"/>
+          <w:sz w:val="21"/>
+          <w:szCs w:val="21"/>
+          <w:shd w:val="clear" w:color="auto" w:fill="FFFFFF"/>
+        </w:rPr>
+        <w:t xml:space="preserve">ncy of the code also, resulting in a more robust and better system. </w:t>
+      </w:r>
+    </w:p>
+    <w:p>
+      <w:pPr>
+        <w:rPr>
+          <w:b/>
+        </w:rPr>
+      </w:pPr>
+      <w:r>
+        <w:rPr>
+          <w:b/>
+        </w:rPr>
+        <w:t xml:space="preserve">Coupling </w:t>
+      </w:r>
+    </w:p>
+    <w:p>
+      <w:r>
+        <w:t xml:space="preserve">In the metrics, coupling is measured. This was of high importance throughout the project and effort was placed to reduce coupling where possible. Efforts were made to limit communication between namespaces however, Organism, StateMachine and Grid are highly coupled, due to their nature and the time available for the project. Given more time the coupling within these Namespaces would be reduced to improve the code base.  </w:t>
+      </w:r>
+      <w:bookmarkStart w:id="0" w:name="_GoBack"/>
+      <w:bookmarkEnd w:id="0"/>
+    </w:p>
     <w:sectPr>
       <w:pgSz w:w="11906" w:h="16838"/>
       <w:pgMar w:top="1440" w:right="1440" w:bottom="1440" w:left="1440" w:header="708" w:footer="708" w:gutter="0"/>
